--- a/法令ファイル/成年後見制度の利用の促進に関する法律/成年後見制度の利用の促進に関する法律（平成二十八年法律第二十九号）.docx
+++ b/法令ファイル/成年後見制度の利用の促進に関する法律/成年後見制度の利用の促進に関する法律（平成二十八年法律第二十九号）.docx
@@ -48,69 +48,45 @@
     </w:p>
     <w:p>
       <w:pPr>
-        <w:pStyle w:val="Heading6"/>
+        <w:pStyle w:val="ListBullet"/>
         <w:ind w:left="880"/>
       </w:pPr>
       <w:r>
         <w:t>一</w:t>
-      </w:r>
-    </w:p>
-    <w:p>
-      <w:pPr>
-        <w:ind w:left="880"/>
-      </w:pPr>
-      <w:r>
+        <w:br/>
         <w:t>成年後見人及び成年後見監督人</w:t>
       </w:r>
     </w:p>
     <w:p>
       <w:pPr>
-        <w:pStyle w:val="Heading6"/>
+        <w:pStyle w:val="ListBullet"/>
         <w:ind w:left="880"/>
       </w:pPr>
       <w:r>
         <w:t>二</w:t>
-      </w:r>
-    </w:p>
-    <w:p>
-      <w:pPr>
-        <w:ind w:left="880"/>
-      </w:pPr>
-      <w:r>
+        <w:br/>
         <w:t>保佐人及び保佐監督人</w:t>
       </w:r>
     </w:p>
     <w:p>
       <w:pPr>
-        <w:pStyle w:val="Heading6"/>
+        <w:pStyle w:val="ListBullet"/>
         <w:ind w:left="880"/>
       </w:pPr>
       <w:r>
         <w:t>三</w:t>
-      </w:r>
-    </w:p>
-    <w:p>
-      <w:pPr>
-        <w:ind w:left="880"/>
-      </w:pPr>
-      <w:r>
+        <w:br/>
         <w:t>補助人及び補助監督人</w:t>
       </w:r>
     </w:p>
     <w:p>
       <w:pPr>
-        <w:pStyle w:val="Heading6"/>
+        <w:pStyle w:val="ListBullet"/>
         <w:ind w:left="880"/>
       </w:pPr>
       <w:r>
         <w:t>四</w:t>
-      </w:r>
-    </w:p>
-    <w:p>
-      <w:pPr>
-        <w:ind w:left="880"/>
-      </w:pPr>
-      <w:r>
+        <w:br/>
         <w:t>任意後見人及び任意後見監督人</w:t>
       </w:r>
     </w:p>
@@ -133,69 +109,45 @@
     </w:p>
     <w:p>
       <w:pPr>
-        <w:pStyle w:val="Heading6"/>
+        <w:pStyle w:val="ListBullet"/>
         <w:ind w:left="880"/>
       </w:pPr>
       <w:r>
         <w:t>一</w:t>
-      </w:r>
-    </w:p>
-    <w:p>
-      <w:pPr>
-        <w:ind w:left="880"/>
-      </w:pPr>
-      <w:r>
+        <w:br/>
         <w:t>成年被後見人</w:t>
       </w:r>
     </w:p>
     <w:p>
       <w:pPr>
-        <w:pStyle w:val="Heading6"/>
+        <w:pStyle w:val="ListBullet"/>
         <w:ind w:left="880"/>
       </w:pPr>
       <w:r>
         <w:t>二</w:t>
-      </w:r>
-    </w:p>
-    <w:p>
-      <w:pPr>
-        <w:ind w:left="880"/>
-      </w:pPr>
-      <w:r>
+        <w:br/>
         <w:t>被保佐人</w:t>
       </w:r>
     </w:p>
     <w:p>
       <w:pPr>
-        <w:pStyle w:val="Heading6"/>
+        <w:pStyle w:val="ListBullet"/>
         <w:ind w:left="880"/>
       </w:pPr>
       <w:r>
         <w:t>三</w:t>
-      </w:r>
-    </w:p>
-    <w:p>
-      <w:pPr>
-        <w:ind w:left="880"/>
-      </w:pPr>
-      <w:r>
+        <w:br/>
         <w:t>被補助人</w:t>
       </w:r>
     </w:p>
     <w:p>
       <w:pPr>
-        <w:pStyle w:val="Heading6"/>
+        <w:pStyle w:val="ListBullet"/>
         <w:ind w:left="880"/>
       </w:pPr>
       <w:r>
         <w:t>四</w:t>
-      </w:r>
-    </w:p>
-    <w:p>
-      <w:pPr>
-        <w:ind w:left="880"/>
-      </w:pPr>
-      <w:r>
+        <w:br/>
         <w:t>任意後見契約に関する法律（平成十一年法律第百五十号）第四条第一項の規定により任意後見監督人が選任された後における任意後見契約の委任者</w:t>
       </w:r>
     </w:p>
@@ -373,6 +325,8 @@
     <w:p>
       <w:r>
         <w:t>政府は、第十一条に定める基本方針に基づく施策を実施するため必要な法制上又は財政上の措置その他の措置を速やかに講じなければならない。</w:t>
+        <w:br/>
+        <w:t>この場合において、成年被後見人等の権利の制限に係る関係法律の改正その他の同条に定める基本方針に基づく施策を実施するため必要な法制上の措置については、この法律の施行後三年以内を目途として講ずるものとする。</w:t>
       </w:r>
     </w:p>
     <w:p>
@@ -411,188 +365,122 @@
     </w:p>
     <w:p>
       <w:pPr>
-        <w:pStyle w:val="Heading6"/>
+        <w:pStyle w:val="ListBullet"/>
         <w:ind w:left="880"/>
       </w:pPr>
       <w:r>
         <w:t>一</w:t>
-      </w:r>
-    </w:p>
-    <w:p>
-      <w:pPr>
-        <w:ind w:left="880"/>
-      </w:pPr>
-      <w:r>
+        <w:br/>
         <w:t>成年後見制度を利用し又は利用しようとする者の能力に応じたきめ細かな対応を可能とする観点から、成年後見制度のうち利用が少ない保佐及び補助の制度の利用を促進するための方策について検討を加え、必要な措置を講ずること。</w:t>
       </w:r>
     </w:p>
     <w:p>
       <w:pPr>
-        <w:pStyle w:val="Heading6"/>
+        <w:pStyle w:val="ListBullet"/>
         <w:ind w:left="880"/>
       </w:pPr>
       <w:r>
         <w:t>二</w:t>
-      </w:r>
-    </w:p>
-    <w:p>
-      <w:pPr>
-        <w:ind w:left="880"/>
-      </w:pPr>
-      <w:r>
+        <w:br/>
         <w:t>成年被後見人等の人権が尊重され、成年被後見人等であることを理由に不当に差別されないよう、成年被後見人等の権利に係る制限が設けられている制度について検討を加え、必要な見直しを行うこと。</w:t>
       </w:r>
     </w:p>
     <w:p>
       <w:pPr>
-        <w:pStyle w:val="Heading6"/>
+        <w:pStyle w:val="ListBullet"/>
         <w:ind w:left="880"/>
       </w:pPr>
       <w:r>
         <w:t>三</w:t>
-      </w:r>
-    </w:p>
-    <w:p>
-      <w:pPr>
-        <w:ind w:left="880"/>
-      </w:pPr>
-      <w:r>
+        <w:br/>
         <w:t>成年被後見人等であって医療、介護等を受けるに当たり意思を決定することが困難なものが円滑に必要な医療、介護等を受けられるようにするための支援の在り方について、成年後見人等の事務の範囲を含め検討を加え、必要な措置を講ずること。</w:t>
       </w:r>
     </w:p>
     <w:p>
       <w:pPr>
-        <w:pStyle w:val="Heading6"/>
+        <w:pStyle w:val="ListBullet"/>
         <w:ind w:left="880"/>
       </w:pPr>
       <w:r>
         <w:t>四</w:t>
-      </w:r>
-    </w:p>
-    <w:p>
-      <w:pPr>
-        <w:ind w:left="880"/>
-      </w:pPr>
-      <w:r>
+        <w:br/>
         <w:t>成年被後見人等の死亡後における事務が適切に処理されるよう、成年後見人等の事務の範囲について検討を加え、必要な見直しを行うこと。</w:t>
       </w:r>
     </w:p>
     <w:p>
       <w:pPr>
-        <w:pStyle w:val="Heading6"/>
+        <w:pStyle w:val="ListBullet"/>
         <w:ind w:left="880"/>
       </w:pPr>
       <w:r>
         <w:t>五</w:t>
-      </w:r>
-    </w:p>
-    <w:p>
-      <w:pPr>
-        <w:ind w:left="880"/>
-      </w:pPr>
-      <w:r>
+        <w:br/>
         <w:t>成年後見制度を利用し又は利用しようとする者の自発的意思を尊重する観点から、任意後見制度が積極的に活用されるよう、その利用状況を検証し、任意後見制度が適切にかつ安心して利用されるために必要な制度の整備その他の必要な措置を講ずること。</w:t>
       </w:r>
     </w:p>
     <w:p>
       <w:pPr>
-        <w:pStyle w:val="Heading6"/>
+        <w:pStyle w:val="ListBullet"/>
         <w:ind w:left="880"/>
       </w:pPr>
       <w:r>
         <w:t>六</w:t>
-      </w:r>
-    </w:p>
-    <w:p>
-      <w:pPr>
-        <w:ind w:left="880"/>
-      </w:pPr>
-      <w:r>
+        <w:br/>
         <w:t>成年後見制度に関し国民の関心と理解を深めるとともに、成年後見制度がその利用を必要とする者に十分に利用されるようにするため、国民に対する周知及び啓発のために必要な措置を講ずること。</w:t>
       </w:r>
     </w:p>
     <w:p>
       <w:pPr>
-        <w:pStyle w:val="Heading6"/>
+        <w:pStyle w:val="ListBullet"/>
         <w:ind w:left="880"/>
       </w:pPr>
       <w:r>
         <w:t>七</w:t>
-      </w:r>
-    </w:p>
-    <w:p>
-      <w:pPr>
-        <w:ind w:left="880"/>
-      </w:pPr>
-      <w:r>
+        <w:br/>
         <w:t>成年後見制度の利用に係る地域住民の需要に的確に対応するため、地域における成年後見制度の利用に係る需要の把握、地域住民に対する必要な情報の提供、相談の実施及び助言、市町村長による後見開始、保佐開始又は補助開始の審判の請求の積極的な活用その他の必要な措置を講ずること。</w:t>
       </w:r>
     </w:p>
     <w:p>
       <w:pPr>
-        <w:pStyle w:val="Heading6"/>
+        <w:pStyle w:val="ListBullet"/>
         <w:ind w:left="880"/>
       </w:pPr>
       <w:r>
         <w:t>八</w:t>
-      </w:r>
-    </w:p>
-    <w:p>
-      <w:pPr>
-        <w:ind w:left="880"/>
-      </w:pPr>
-      <w:r>
+        <w:br/>
         <w:t>地域において成年後見人等となる人材を確保するため、成年後見人等又はその候補者に対する研修の機会の確保並びに必要な情報の提供、相談の実施及び助言、成年後見人等に対する報酬の支払の助成その他の成年後見人等又はその候補者に対する支援の充実を図るために必要な措置を講ずること。</w:t>
       </w:r>
     </w:p>
     <w:p>
       <w:pPr>
-        <w:pStyle w:val="Heading6"/>
+        <w:pStyle w:val="ListBullet"/>
         <w:ind w:left="880"/>
       </w:pPr>
       <w:r>
         <w:t>九</w:t>
-      </w:r>
-    </w:p>
-    <w:p>
-      <w:pPr>
-        <w:ind w:left="880"/>
-      </w:pPr>
-      <w:r>
+        <w:br/>
         <w:t>前二号の措置を有効かつ適切に実施するため、成年後見人等又はその候補者の育成及び支援等を行う成年後見等実施機関の育成、成年後見制度の利用において成年後見等実施機関が積極的に活用されるための仕組みの整備その他の成年後見等実施機関の活動に対する支援のために必要な措置を講ずること。</w:t>
       </w:r>
     </w:p>
     <w:p>
       <w:pPr>
-        <w:pStyle w:val="Heading6"/>
+        <w:pStyle w:val="ListBullet"/>
         <w:ind w:left="880"/>
       </w:pPr>
       <w:r>
         <w:t>十</w:t>
-      </w:r>
-    </w:p>
-    <w:p>
-      <w:pPr>
-        <w:ind w:left="880"/>
-      </w:pPr>
-      <w:r>
+        <w:br/>
         <w:t>成年後見人等の事務の監督並びに成年後見人等に対する相談の実施及び助言その他の支援に係る機能を強化するため、家庭裁判所、関係行政機関及び地方公共団体における必要な人的体制の整備その他の必要な措置を講ずること。</w:t>
       </w:r>
     </w:p>
     <w:p>
       <w:pPr>
-        <w:pStyle w:val="Heading6"/>
+        <w:pStyle w:val="ListBullet"/>
         <w:ind w:left="880"/>
       </w:pPr>
       <w:r>
         <w:t>十一</w:t>
-      </w:r>
-    </w:p>
-    <w:p>
-      <w:pPr>
-        <w:ind w:left="880"/>
-      </w:pPr>
-      <w:r>
+        <w:br/>
         <w:t>家庭裁判所、関係行政機関及び地方公共団体並びに成年後見人等、成年後見等実施機関及び成年後見関連事業者の相互の緊密な連携を確保するため、成年後見制度の利用に関する指針の策定その他の必要な措置を講ずること。</w:t>
       </w:r>
     </w:p>
@@ -636,52 +524,34 @@
     </w:p>
     <w:p>
       <w:pPr>
-        <w:pStyle w:val="Heading6"/>
+        <w:pStyle w:val="ListBullet"/>
         <w:ind w:left="880"/>
       </w:pPr>
       <w:r>
         <w:t>一</w:t>
-      </w:r>
-    </w:p>
-    <w:p>
-      <w:pPr>
-        <w:ind w:left="880"/>
-      </w:pPr>
-      <w:r>
+        <w:br/>
         <w:t>成年後見制度の利用の促進に関する目標</w:t>
       </w:r>
     </w:p>
     <w:p>
       <w:pPr>
-        <w:pStyle w:val="Heading6"/>
+        <w:pStyle w:val="ListBullet"/>
         <w:ind w:left="880"/>
       </w:pPr>
       <w:r>
         <w:t>二</w:t>
-      </w:r>
-    </w:p>
-    <w:p>
-      <w:pPr>
-        <w:ind w:left="880"/>
-      </w:pPr>
-      <w:r>
+        <w:br/>
         <w:t>成年後見制度の利用の促進に関し、政府が総合的かつ計画的に講ずべき施策</w:t>
       </w:r>
     </w:p>
     <w:p>
       <w:pPr>
-        <w:pStyle w:val="Heading6"/>
+        <w:pStyle w:val="ListBullet"/>
         <w:ind w:left="880"/>
       </w:pPr>
       <w:r>
         <w:t>三</w:t>
-      </w:r>
-    </w:p>
-    <w:p>
-      <w:pPr>
-        <w:ind w:left="880"/>
-      </w:pPr>
-      <w:r>
+        <w:br/>
         <w:t>前二号に掲げるもののほか、成年後見制度の利用の促進に関する施策を総合的かつ計画的に推進するために必要な事項</w:t>
       </w:r>
     </w:p>
@@ -849,6 +719,8 @@
     <w:p>
       <w:r>
         <w:t>この法律は、公布の日から起算して一月を超えない範囲内において政令で定める日から施行する。</w:t>
+        <w:br/>
+        <w:t>ただし、附則第三条及び第五条の規定は、同日から起算して二年を超えない範囲内において政令で定める日から施行する。</w:t>
       </w:r>
     </w:p>
     <w:p>
@@ -884,7 +756,7 @@
     </w:pPr>
     <w:r>
       <w:tab/>
-      <w:t>WeGov v0.1 - FTS141</w:t>
+      <w:t>WeGov v0.2 - FTS141</w:t>
     </w:r>
   </w:p>
 </w:ftr>
